--- a/TP01_Tarifa_Gonzalo.docx
+++ b/TP01_Tarifa_Gonzalo.docx
@@ -702,7 +702,18 @@
         <w:t>Ejercicio 2</w:t>
       </w:r>
       <w:r>
-        <w:t xml:space="preserve">: Evaluar la siguiente expresión 4 / 2 * 3 / 6 + 6 / 2 / 1 / 5 ^ 2 / 4 * 2 </w:t>
+        <w:t>: Evaluar la siguiente expresión 4 / 2 * 3 / 6 + 6 / 2 / 1 / 5 ^ 2 / 4 * 2</w:t>
+      </w:r>
+    </w:p>
+    <w:p>
+      <w:pPr>
+        <w:ind w:left="95" w:right="6"/>
+      </w:pPr>
+      <w:r>
+        <w:t>(4/2*3/6) + (6/2/1/5 ^ 2/4*2)</w:t>
+      </w:r>
+      <w:r>
+        <w:t xml:space="preserve"> </w:t>
       </w:r>
     </w:p>
     <w:p>
@@ -807,15 +818,7 @@
         <w:jc w:val="left"/>
       </w:pPr>
       <w:r>
-        <w:t xml:space="preserve">Para aclarar que indicamos </w:t>
-      </w:r>
-      <w:proofErr w:type="gramStart"/>
-      <w:r>
-        <w:t>con ”Luego</w:t>
-      </w:r>
-      <w:proofErr w:type="gramEnd"/>
-      <w:r>
-        <w:t xml:space="preserve"> escribirlas como expresiones algebraicas” lo aplicamos con el punto a) </w:t>
+        <w:t xml:space="preserve">Para aclarar que indicamos con ”Luego escribirlas como expresiones algebraicas” lo aplicamos con el punto a) </w:t>
       </w:r>
     </w:p>
     <w:p>
@@ -919,15 +922,7 @@
         <w:ind w:left="95" w:right="6"/>
       </w:pPr>
       <w:r>
-        <w:t xml:space="preserve">R1 = </w:t>
-      </w:r>
-      <w:proofErr w:type="spellStart"/>
-      <w:r>
-        <w:t>y+z</w:t>
-      </w:r>
-      <w:proofErr w:type="spellEnd"/>
-      <w:r>
-        <w:t xml:space="preserve"> </w:t>
+        <w:t xml:space="preserve">R1 = y+z </w:t>
       </w:r>
     </w:p>
     <w:p>
@@ -1004,13 +999,8 @@
       <w:pPr>
         <w:ind w:left="95" w:right="6"/>
       </w:pPr>
-      <w:proofErr w:type="gramStart"/>
-      <w:r>
-        <w:t>!(</w:t>
-      </w:r>
-      <w:proofErr w:type="gramEnd"/>
-      <w:r>
-        <w:t xml:space="preserve">x&lt;5)CC !(y&gt;=7) </w:t>
+      <w:r>
+        <w:t xml:space="preserve">!(x&lt;5)CC !(y&gt;=7) </w:t>
       </w:r>
     </w:p>
     <w:p>
@@ -1032,13 +1022,8 @@
       <w:pPr>
         <w:ind w:left="95" w:right="6"/>
       </w:pPr>
-      <w:proofErr w:type="gramStart"/>
-      <w:r>
-        <w:t>!(</w:t>
-      </w:r>
-      <w:proofErr w:type="gramEnd"/>
-      <w:r>
-        <w:t xml:space="preserve">(i&gt;4) || !(j&lt;=6)) </w:t>
+      <w:r>
+        <w:t xml:space="preserve">!((i&gt;4) || !(j&lt;=6)) </w:t>
       </w:r>
     </w:p>
     <w:p>
@@ -1053,33 +1038,15 @@
         <w:t>Ejercicio 11</w:t>
       </w:r>
       <w:r>
-        <w:t>: Para a=34, b=</w:t>
-      </w:r>
-      <w:proofErr w:type="gramStart"/>
-      <w:r>
-        <w:t>12,c</w:t>
-      </w:r>
-      <w:proofErr w:type="gramEnd"/>
-      <w:r>
-        <w:t xml:space="preserve">=8, evaluar el resultado de </w:t>
+        <w:t xml:space="preserve">: Para a=34, b=12,c=8, evaluar el resultado de </w:t>
       </w:r>
     </w:p>
     <w:p>
       <w:pPr>
         <w:ind w:left="95" w:right="6"/>
       </w:pPr>
-      <w:proofErr w:type="gramStart"/>
-      <w:r>
-        <w:t>!(</w:t>
-      </w:r>
-      <w:proofErr w:type="spellStart"/>
-      <w:proofErr w:type="gramEnd"/>
-      <w:r>
-        <w:t>a+b</w:t>
-      </w:r>
-      <w:proofErr w:type="spellEnd"/>
-      <w:r>
-        <w:t xml:space="preserve">==c) || (c!=0)CC(b-c&gt;=19) </w:t>
+      <w:r>
+        <w:t xml:space="preserve">!(a+b==c) || (c!=0)CC(b-c&gt;=19) </w:t>
       </w:r>
     </w:p>
     <w:p>
@@ -1322,23 +1289,7 @@
         <w:t>Ejercicio 17</w:t>
       </w:r>
       <w:r>
-        <w:t xml:space="preserve">: Si queremos representar personajes o </w:t>
-      </w:r>
-      <w:proofErr w:type="spellStart"/>
-      <w:r>
-        <w:t>power</w:t>
-      </w:r>
-      <w:proofErr w:type="spellEnd"/>
-      <w:r>
-        <w:t xml:space="preserve"> ups (premios) en la pantalla debemos primero ubicarlos en alguna posición dentro de la pantalla. Imagine que está en un juego donde un </w:t>
-      </w:r>
-      <w:proofErr w:type="spellStart"/>
-      <w:r>
-        <w:t>power</w:t>
-      </w:r>
-      <w:proofErr w:type="spellEnd"/>
-      <w:r>
-        <w:t xml:space="preserve"> up desaparece porque el personaje se acerca a una distancia de x unidades, sin importar por donde se acerque. Por tanto, para que desaparezca, en primer lugar, hay que determinar esa distancia. La forma de representar la posición de un objeto en la pantalla es a través de las coordenadas de un punto. Suponga que la posición de Link está representada por la coordenada (</w:t>
+        <w:t>: Si queremos representar personajes o power ups (premios) en la pantalla debemos primero ubicarlos en alguna posición dentro de la pantalla. Imagine que está en un juego donde un power up desaparece porque el personaje se acerca a una distancia de x unidades, sin importar por donde se acerque. Por tanto, para que desaparezca, en primer lugar, hay que determinar esa distancia. La forma de representar la posición de un objeto en la pantalla es a través de las coordenadas de un punto. Suponga que la posición de Link está representada por la coordenada (</w:t>
       </w:r>
       <w:r>
         <w:rPr>
@@ -1356,15 +1307,7 @@
         <w:t>𝑦</w:t>
       </w:r>
       <w:r>
-        <w:t>1</w:t>
-      </w:r>
-      <w:proofErr w:type="gramStart"/>
-      <w:r>
-        <w:t>) ,</w:t>
-      </w:r>
-      <w:proofErr w:type="gramEnd"/>
-      <w:r>
-        <w:t xml:space="preserve"> mientras que las de la caja de tesoro se halla en la posición (</w:t>
+        <w:t>1) , mientras que las de la caja de tesoro se halla en la posición (</w:t>
       </w:r>
       <w:r>
         <w:rPr>
@@ -1448,15 +1391,7 @@
         <w:ind w:left="95" w:right="6"/>
       </w:pPr>
       <w:r>
-        <w:t xml:space="preserve">Para esto debe calcular el tamaño de los catetos y luego aplicar el teorema. Halle la distancia entre ambos objetos. Cuando programe, represente a </w:t>
-      </w:r>
-      <w:proofErr w:type="spellStart"/>
-      <w:r>
-        <w:t>lLnk</w:t>
-      </w:r>
-      <w:proofErr w:type="spellEnd"/>
-      <w:r>
-        <w:t xml:space="preserve"> con un Circulo, y al tesoro con un cuadrado. Además, mueva a Link mediante el mouse. </w:t>
+        <w:t xml:space="preserve">Para esto debe calcular el tamaño de los catetos y luego aplicar el teorema. Halle la distancia entre ambos objetos. Cuando programe, represente a lLnk con un Circulo, y al tesoro con un cuadrado. Además, mueva a Link mediante el mouse. </w:t>
       </w:r>
     </w:p>
     <w:p>
@@ -1488,33 +1423,7 @@
         <w:t>Ejercicio 19</w:t>
       </w:r>
       <w:r>
-        <w:t xml:space="preserve">: Declare las variables necesarias para dibujar una línea que se dibuja desde las coordenadas iniciales del lienzo y se extiende por todo el ancho. Sobre el punto medio de la línea y a una distancia de 40px (en sentido vertical desde la línea) dibuje una elipse que tenga como ancho 80px y de alto 80px. Dentro de la función </w:t>
-      </w:r>
-      <w:proofErr w:type="spellStart"/>
-      <w:proofErr w:type="gramStart"/>
-      <w:r>
-        <w:t>draw</w:t>
-      </w:r>
-      <w:proofErr w:type="spellEnd"/>
-      <w:r>
-        <w:t>(</w:t>
-      </w:r>
-      <w:proofErr w:type="gramEnd"/>
-      <w:r>
-        <w:t xml:space="preserve">), actualice las variables necesarias para que la línea desde su inicio se mueva en dirección hacia abajo arrastrando la elipse. Mantenga en cero el valor para </w:t>
-      </w:r>
-      <w:proofErr w:type="spellStart"/>
-      <w:proofErr w:type="gramStart"/>
-      <w:r>
-        <w:t>background</w:t>
-      </w:r>
-      <w:proofErr w:type="spellEnd"/>
-      <w:r>
-        <w:t>(</w:t>
-      </w:r>
-      <w:proofErr w:type="gramEnd"/>
-      <w:r>
-        <w:t xml:space="preserve">). Cuando la línea supere la posición de la altura del lienzo, debe invertir su sentido, es decir dirigirse hacia arriba arrastrando la elipse. Cuando la línea alcance nuevamente el valor 0 para su posición en y, el desplazamiento debe ser hacia abajo y así sucesivamente. El lienzo debería verse como en las siguientes figuras </w:t>
+        <w:t xml:space="preserve">: Declare las variables necesarias para dibujar una línea que se dibuja desde las coordenadas iniciales del lienzo y se extiende por todo el ancho. Sobre el punto medio de la línea y a una distancia de 40px (en sentido vertical desde la línea) dibuje una elipse que tenga como ancho 80px y de alto 80px. Dentro de la función draw(), actualice las variables necesarias para que la línea desde su inicio se mueva en dirección hacia abajo arrastrando la elipse. Mantenga en cero el valor para background(). Cuando la línea supere la posición de la altura del lienzo, debe invertir su sentido, es decir dirigirse hacia arriba arrastrando la elipse. Cuando la línea alcance nuevamente el valor 0 para su posición en y, el desplazamiento debe ser hacia abajo y así sucesivamente. El lienzo debería verse como en las siguientes figuras </w:t>
       </w:r>
     </w:p>
     <w:p>
@@ -1663,20 +1572,7 @@
         <w:t>Ejercicio 21</w:t>
       </w:r>
       <w:r>
-        <w:t xml:space="preserve">: Utilizando la estructura de control repetitiva </w:t>
-      </w:r>
-      <w:proofErr w:type="spellStart"/>
-      <w:proofErr w:type="gramStart"/>
-      <w:r>
-        <w:t>while</w:t>
-      </w:r>
-      <w:proofErr w:type="spellEnd"/>
-      <w:r>
-        <w:t>(</w:t>
-      </w:r>
-      <w:proofErr w:type="gramEnd"/>
-      <w:r>
-        <w:t xml:space="preserve">) dibuje la siguiente imagen utilizando líneas que forman escalones y sobre cada borde de escalón se dibuje un punto de color rojo </w:t>
+        <w:t xml:space="preserve">: Utilizando la estructura de control repetitiva while() dibuje la siguiente imagen utilizando líneas que forman escalones y sobre cada borde de escalón se dibuje un punto de color rojo </w:t>
       </w:r>
     </w:p>
     <w:p>
@@ -1742,65 +1638,7 @@
         <w:ind w:left="95" w:right="6"/>
       </w:pPr>
       <w:r>
-        <w:t xml:space="preserve">El tamaño del lienzo es </w:t>
-      </w:r>
-      <w:proofErr w:type="spellStart"/>
-      <w:proofErr w:type="gramStart"/>
-      <w:r>
-        <w:t>size</w:t>
-      </w:r>
-      <w:proofErr w:type="spellEnd"/>
-      <w:r>
-        <w:t>(</w:t>
-      </w:r>
-      <w:proofErr w:type="gramEnd"/>
-      <w:r>
-        <w:t xml:space="preserve">500,500). La estructura </w:t>
-      </w:r>
-      <w:proofErr w:type="spellStart"/>
-      <w:proofErr w:type="gramStart"/>
-      <w:r>
-        <w:t>while</w:t>
-      </w:r>
-      <w:proofErr w:type="spellEnd"/>
-      <w:r>
-        <w:t>(</w:t>
-      </w:r>
-      <w:proofErr w:type="gramEnd"/>
-      <w:r>
-        <w:t xml:space="preserve">) se ejecuta dentro de la función </w:t>
-      </w:r>
-      <w:proofErr w:type="spellStart"/>
-      <w:r>
-        <w:t>setup</w:t>
-      </w:r>
-      <w:proofErr w:type="spellEnd"/>
-      <w:r>
-        <w:t xml:space="preserve">(). La condición es que solo se dibuje dentro del lienzo. Utilice variables que puedan ayudar a la construcción del dibujo, por </w:t>
-      </w:r>
-      <w:proofErr w:type="spellStart"/>
-      <w:r>
-        <w:t>ej</w:t>
-      </w:r>
-      <w:proofErr w:type="spellEnd"/>
-      <w:r>
-        <w:t xml:space="preserve">: x, y, </w:t>
-      </w:r>
-      <w:proofErr w:type="spellStart"/>
-      <w:r>
-        <w:t>anchoEscalon</w:t>
-      </w:r>
-      <w:proofErr w:type="spellEnd"/>
-      <w:r>
-        <w:t xml:space="preserve">, </w:t>
-      </w:r>
-      <w:proofErr w:type="spellStart"/>
-      <w:r>
-        <w:t>altoEscalon</w:t>
-      </w:r>
-      <w:proofErr w:type="spellEnd"/>
-      <w:r>
-        <w:t xml:space="preserve">, etc. </w:t>
+        <w:t xml:space="preserve">El tamaño del lienzo es size(500,500). La estructura while() se ejecuta dentro de la función setup(). La condición es que solo se dibuje dentro del lienzo. Utilice variables que puedan ayudar a la construcción del dibujo, por ej: x, y, anchoEscalon, altoEscalon, etc. </w:t>
       </w:r>
     </w:p>
     <w:p>
@@ -1816,15 +1654,7 @@
         <w:t>Ejercicio 22</w:t>
       </w:r>
       <w:r>
-        <w:t>: Utilizando la estructura de control repetitiva do-</w:t>
-      </w:r>
-      <w:proofErr w:type="spellStart"/>
-      <w:r>
-        <w:t>while</w:t>
-      </w:r>
-      <w:proofErr w:type="spellEnd"/>
-      <w:r>
-        <w:t xml:space="preserve">. Replique la siguiente imagen </w:t>
+        <w:t xml:space="preserve">: Utilizando la estructura de control repetitiva do-while. Replique la siguiente imagen </w:t>
       </w:r>
     </w:p>
     <w:p>
@@ -1891,33 +1721,7 @@
         <w:ind w:left="95" w:right="6"/>
       </w:pPr>
       <w:r>
-        <w:t xml:space="preserve">La imagen debe ser construida desde la función </w:t>
-      </w:r>
-      <w:proofErr w:type="spellStart"/>
-      <w:proofErr w:type="gramStart"/>
-      <w:r>
-        <w:t>setup</w:t>
-      </w:r>
-      <w:proofErr w:type="spellEnd"/>
-      <w:r>
-        <w:t>(</w:t>
-      </w:r>
-      <w:proofErr w:type="gramEnd"/>
-      <w:r>
-        <w:t xml:space="preserve">). Defina el tamaño del lienzo en </w:t>
-      </w:r>
-      <w:proofErr w:type="spellStart"/>
-      <w:proofErr w:type="gramStart"/>
-      <w:r>
-        <w:t>size</w:t>
-      </w:r>
-      <w:proofErr w:type="spellEnd"/>
-      <w:r>
-        <w:t>(</w:t>
-      </w:r>
-      <w:proofErr w:type="gramEnd"/>
-      <w:r>
-        <w:t xml:space="preserve">600,600), verticalmente se divide el lienzo en franjas de igual medida, se deben dibujar los círculos sobre cada línea de por medio es decir en la línea 1 se dibujan círculos con distanciamiento, en la línea 2 no se dibuja y así sucesivamente. Las líneas tienen un color fijo, los círculos asumen colores aleatorios. </w:t>
+        <w:t xml:space="preserve">La imagen debe ser construida desde la función setup(). Defina el tamaño del lienzo en size(600,600), verticalmente se divide el lienzo en franjas de igual medida, se deben dibujar los círculos sobre cada línea de por medio es decir en la línea 1 se dibujan círculos con distanciamiento, en la línea 2 no se dibuja y así sucesivamente. Las líneas tienen un color fijo, los círculos asumen colores aleatorios. </w:t>
       </w:r>
     </w:p>
     <w:sectPr>

--- a/TP01_Tarifa_Gonzalo.docx
+++ b/TP01_Tarifa_Gonzalo.docx
@@ -643,6 +643,9 @@
         <w:jc w:val="left"/>
       </w:pPr>
       <w:r>
+        <w:rPr>
+          <w:noProof/>
+        </w:rPr>
         <w:drawing>
           <wp:inline distT="0" distB="0" distL="0" distR="0" wp14:anchorId="3C90C3B9" wp14:editId="73CA07B1">
             <wp:extent cx="5476240" cy="1019810"/>
@@ -712,13 +715,81 @@
       <w:r>
         <w:t>(4/2*3/6) + (6/2/1/5 ^ 2/4*2)</w:t>
       </w:r>
-      <w:r>
-        <w:t xml:space="preserve"> </w:t>
-      </w:r>
     </w:p>
     <w:p>
       <w:pPr>
         <w:ind w:left="95" w:right="6"/>
+      </w:pPr>
+      <w:r>
+        <w:t>(4/6/6) + (6/2/1/25/8)</w:t>
+      </w:r>
+    </w:p>
+    <w:p>
+      <w:pPr>
+        <w:ind w:left="95" w:right="6"/>
+      </w:pPr>
+      <w:r>
+        <w:t>0,111111 + 0,015</w:t>
+      </w:r>
+    </w:p>
+    <w:p>
+      <w:pPr>
+        <w:ind w:left="95" w:right="6"/>
+      </w:pPr>
+      <w:r>
+        <w:t>0,126</w:t>
+      </w:r>
+    </w:p>
+    <w:p>
+      <w:pPr>
+        <w:ind w:left="95" w:right="6"/>
+      </w:pPr>
+      <w:r>
+        <w:drawing>
+          <wp:inline distT="0" distB="0" distL="0" distR="0" wp14:anchorId="17EAAAC7" wp14:editId="1906CE94">
+            <wp:extent cx="5476240" cy="1082675"/>
+            <wp:effectExtent l="0" t="0" r="0" b="3175"/>
+            <wp:docPr id="2090590880" name="Imagen 1"/>
+            <wp:cNvGraphicFramePr>
+              <a:graphicFrameLocks xmlns:a="http://schemas.openxmlformats.org/drawingml/2006/main" noChangeAspect="1"/>
+            </wp:cNvGraphicFramePr>
+            <a:graphic xmlns:a="http://schemas.openxmlformats.org/drawingml/2006/main">
+              <a:graphicData uri="http://schemas.openxmlformats.org/drawingml/2006/picture">
+                <pic:pic xmlns:pic="http://schemas.openxmlformats.org/drawingml/2006/picture">
+                  <pic:nvPicPr>
+                    <pic:cNvPr id="2090590880" name=""/>
+                    <pic:cNvPicPr/>
+                  </pic:nvPicPr>
+                  <pic:blipFill>
+                    <a:blip r:embed="rId8"/>
+                    <a:stretch>
+                      <a:fillRect/>
+                    </a:stretch>
+                  </pic:blipFill>
+                  <pic:spPr>
+                    <a:xfrm>
+                      <a:off x="0" y="0"/>
+                      <a:ext cx="5476240" cy="1082675"/>
+                    </a:xfrm>
+                    <a:prstGeom prst="rect">
+                      <a:avLst/>
+                    </a:prstGeom>
+                  </pic:spPr>
+                </pic:pic>
+              </a:graphicData>
+            </a:graphic>
+          </wp:inline>
+        </w:drawing>
+      </w:r>
+    </w:p>
+    <w:p>
+      <w:pPr>
+        <w:ind w:left="0" w:right="6" w:firstLine="0"/>
+      </w:pPr>
+    </w:p>
+    <w:p>
+      <w:pPr>
+        <w:ind w:left="100" w:right="6" w:firstLine="0"/>
       </w:pPr>
       <w:r>
         <w:rPr>
@@ -749,6 +820,7 @@
         <w:rPr>
           <w:color w:val="00AF50"/>
         </w:rPr>
+        <w:lastRenderedPageBreak/>
         <w:t>Ejercicio 4</w:t>
       </w:r>
       <w:r>
@@ -818,7 +890,13 @@
         <w:jc w:val="left"/>
       </w:pPr>
       <w:r>
-        <w:t xml:space="preserve">Para aclarar que indicamos con ”Luego escribirlas como expresiones algebraicas” lo aplicamos con el punto a) </w:t>
+        <w:t xml:space="preserve">Para aclarar que indicamos </w:t>
+      </w:r>
+      <w:r>
+        <w:t>con” Luego</w:t>
+      </w:r>
+      <w:r>
+        <w:t xml:space="preserve"> escribirlas como expresiones algebraicas” lo aplicamos con el punto a) </w:t>
       </w:r>
     </w:p>
     <w:p>
@@ -873,7 +951,6 @@
         <w:ind w:right="6" w:hanging="232"/>
       </w:pPr>
       <w:r>
-        <w:lastRenderedPageBreak/>
         <w:t xml:space="preserve">B * A – B ^ 2 / 4 * C </w:t>
       </w:r>
     </w:p>
@@ -922,7 +999,15 @@
         <w:ind w:left="95" w:right="6"/>
       </w:pPr>
       <w:r>
-        <w:t xml:space="preserve">R1 = y+z </w:t>
+        <w:t xml:space="preserve">R1 = </w:t>
+      </w:r>
+      <w:proofErr w:type="spellStart"/>
+      <w:r>
+        <w:t>y+z</w:t>
+      </w:r>
+      <w:proofErr w:type="spellEnd"/>
+      <w:r>
+        <w:t xml:space="preserve"> </w:t>
       </w:r>
     </w:p>
     <w:p>
@@ -999,8 +1084,13 @@
       <w:pPr>
         <w:ind w:left="95" w:right="6"/>
       </w:pPr>
-      <w:r>
-        <w:t xml:space="preserve">!(x&lt;5)CC !(y&gt;=7) </w:t>
+      <w:proofErr w:type="gramStart"/>
+      <w:r>
+        <w:t>!(</w:t>
+      </w:r>
+      <w:proofErr w:type="gramEnd"/>
+      <w:r>
+        <w:t xml:space="preserve">x&lt;5)CC !(y&gt;=7) </w:t>
       </w:r>
     </w:p>
     <w:p>
@@ -1022,8 +1112,13 @@
       <w:pPr>
         <w:ind w:left="95" w:right="6"/>
       </w:pPr>
-      <w:r>
-        <w:t xml:space="preserve">!((i&gt;4) || !(j&lt;=6)) </w:t>
+      <w:proofErr w:type="gramStart"/>
+      <w:r>
+        <w:t>!(</w:t>
+      </w:r>
+      <w:proofErr w:type="gramEnd"/>
+      <w:r>
+        <w:t xml:space="preserve">(i&gt;4) || !(j&lt;=6)) </w:t>
       </w:r>
     </w:p>
     <w:p>
@@ -1038,15 +1133,33 @@
         <w:t>Ejercicio 11</w:t>
       </w:r>
       <w:r>
-        <w:t xml:space="preserve">: Para a=34, b=12,c=8, evaluar el resultado de </w:t>
+        <w:t>: Para a=34, b=</w:t>
+      </w:r>
+      <w:proofErr w:type="gramStart"/>
+      <w:r>
+        <w:t>12,c</w:t>
+      </w:r>
+      <w:proofErr w:type="gramEnd"/>
+      <w:r>
+        <w:t xml:space="preserve">=8, evaluar el resultado de </w:t>
       </w:r>
     </w:p>
     <w:p>
       <w:pPr>
         <w:ind w:left="95" w:right="6"/>
       </w:pPr>
-      <w:r>
-        <w:t xml:space="preserve">!(a+b==c) || (c!=0)CC(b-c&gt;=19) </w:t>
+      <w:proofErr w:type="gramStart"/>
+      <w:r>
+        <w:t>!(</w:t>
+      </w:r>
+      <w:proofErr w:type="spellStart"/>
+      <w:proofErr w:type="gramEnd"/>
+      <w:r>
+        <w:t>a+b</w:t>
+      </w:r>
+      <w:proofErr w:type="spellEnd"/>
+      <w:r>
+        <w:t xml:space="preserve">==c) || (c!=0)CC(b-c&gt;=19) </w:t>
       </w:r>
     </w:p>
     <w:p>
@@ -1055,6 +1168,7 @@
         <w:ind w:left="95"/>
       </w:pPr>
       <w:r>
+        <w:lastRenderedPageBreak/>
         <w:t>Sección Análisis – Diseño y Codificación de algoritmos – Aplicación de estructuras de control</w:t>
       </w:r>
       <w:r>
@@ -1141,7 +1255,6 @@
         <w:rPr>
           <w:noProof/>
         </w:rPr>
-        <w:lastRenderedPageBreak/>
         <w:drawing>
           <wp:inline distT="0" distB="0" distL="0" distR="0" wp14:anchorId="12C4A244" wp14:editId="1C91C167">
             <wp:extent cx="1911350" cy="1303401"/>
@@ -1156,7 +1269,7 @@
                     <pic:cNvPicPr/>
                   </pic:nvPicPr>
                   <pic:blipFill>
-                    <a:blip r:embed="rId8"/>
+                    <a:blip r:embed="rId9"/>
                     <a:stretch>
                       <a:fillRect/>
                     </a:stretch>
@@ -1245,7 +1358,7 @@
                     <pic:cNvPicPr/>
                   </pic:nvPicPr>
                   <pic:blipFill>
-                    <a:blip r:embed="rId9"/>
+                    <a:blip r:embed="rId10"/>
                     <a:stretch>
                       <a:fillRect/>
                     </a:stretch>
@@ -1289,7 +1402,23 @@
         <w:t>Ejercicio 17</w:t>
       </w:r>
       <w:r>
-        <w:t>: Si queremos representar personajes o power ups (premios) en la pantalla debemos primero ubicarlos en alguna posición dentro de la pantalla. Imagine que está en un juego donde un power up desaparece porque el personaje se acerca a una distancia de x unidades, sin importar por donde se acerque. Por tanto, para que desaparezca, en primer lugar, hay que determinar esa distancia. La forma de representar la posición de un objeto en la pantalla es a través de las coordenadas de un punto. Suponga que la posición de Link está representada por la coordenada (</w:t>
+        <w:t xml:space="preserve">: Si queremos representar personajes o </w:t>
+      </w:r>
+      <w:proofErr w:type="spellStart"/>
+      <w:r>
+        <w:t>power</w:t>
+      </w:r>
+      <w:proofErr w:type="spellEnd"/>
+      <w:r>
+        <w:t xml:space="preserve"> ups (premios) en la pantalla debemos primero ubicarlos en alguna posición dentro de la pantalla. Imagine que está en un juego donde un </w:t>
+      </w:r>
+      <w:proofErr w:type="spellStart"/>
+      <w:r>
+        <w:t>power</w:t>
+      </w:r>
+      <w:proofErr w:type="spellEnd"/>
+      <w:r>
+        <w:t xml:space="preserve"> up desaparece porque el personaje se acerca a una distancia de x unidades, sin importar por donde se acerque. Por tanto, para que desaparezca, en primer lugar, hay que determinar esa distancia. La forma de representar la posición de un objeto en la pantalla es a través de las coordenadas de un punto. Suponga que la posición de Link está representada por la coordenada (</w:t>
       </w:r>
       <w:r>
         <w:rPr>
@@ -1307,7 +1436,15 @@
         <w:t>𝑦</w:t>
       </w:r>
       <w:r>
-        <w:t>1) , mientras que las de la caja de tesoro se halla en la posición (</w:t>
+        <w:t>1</w:t>
+      </w:r>
+      <w:proofErr w:type="gramStart"/>
+      <w:r>
+        <w:t>) ,</w:t>
+      </w:r>
+      <w:proofErr w:type="gramEnd"/>
+      <w:r>
+        <w:t xml:space="preserve"> mientras que las de la caja de tesoro se halla en la posición (</w:t>
       </w:r>
       <w:r>
         <w:rPr>
@@ -1338,6 +1475,7 @@
         <w:rPr>
           <w:sz w:val="12"/>
         </w:rPr>
+        <w:lastRenderedPageBreak/>
         <w:t xml:space="preserve"> </w:t>
       </w:r>
     </w:p>
@@ -1365,7 +1503,7 @@
                     <pic:cNvPicPr/>
                   </pic:nvPicPr>
                   <pic:blipFill>
-                    <a:blip r:embed="rId10"/>
+                    <a:blip r:embed="rId11"/>
                     <a:stretch>
                       <a:fillRect/>
                     </a:stretch>
@@ -1391,7 +1529,15 @@
         <w:ind w:left="95" w:right="6"/>
       </w:pPr>
       <w:r>
-        <w:t xml:space="preserve">Para esto debe calcular el tamaño de los catetos y luego aplicar el teorema. Halle la distancia entre ambos objetos. Cuando programe, represente a lLnk con un Circulo, y al tesoro con un cuadrado. Además, mueva a Link mediante el mouse. </w:t>
+        <w:t xml:space="preserve">Para esto debe calcular el tamaño de los catetos y luego aplicar el teorema. Halle la distancia entre ambos objetos. Cuando programe, represente a </w:t>
+      </w:r>
+      <w:proofErr w:type="spellStart"/>
+      <w:r>
+        <w:t>lLnk</w:t>
+      </w:r>
+      <w:proofErr w:type="spellEnd"/>
+      <w:r>
+        <w:t xml:space="preserve"> con un Circulo, y al tesoro con un cuadrado. Además, mueva a Link mediante el mouse. </w:t>
       </w:r>
     </w:p>
     <w:p>
@@ -1403,7 +1549,6 @@
           <w:color w:val="00AF50"/>
           <w:u w:val="single" w:color="00AF50"/>
         </w:rPr>
-        <w:lastRenderedPageBreak/>
         <w:t>Ejercicio 18</w:t>
       </w:r>
       <w:r>
@@ -1423,7 +1568,33 @@
         <w:t>Ejercicio 19</w:t>
       </w:r>
       <w:r>
-        <w:t xml:space="preserve">: Declare las variables necesarias para dibujar una línea que se dibuja desde las coordenadas iniciales del lienzo y se extiende por todo el ancho. Sobre el punto medio de la línea y a una distancia de 40px (en sentido vertical desde la línea) dibuje una elipse que tenga como ancho 80px y de alto 80px. Dentro de la función draw(), actualice las variables necesarias para que la línea desde su inicio se mueva en dirección hacia abajo arrastrando la elipse. Mantenga en cero el valor para background(). Cuando la línea supere la posición de la altura del lienzo, debe invertir su sentido, es decir dirigirse hacia arriba arrastrando la elipse. Cuando la línea alcance nuevamente el valor 0 para su posición en y, el desplazamiento debe ser hacia abajo y así sucesivamente. El lienzo debería verse como en las siguientes figuras </w:t>
+        <w:t xml:space="preserve">: Declare las variables necesarias para dibujar una línea que se dibuja desde las coordenadas iniciales del lienzo y se extiende por todo el ancho. Sobre el punto medio de la línea y a una distancia de 40px (en sentido vertical desde la línea) dibuje una elipse que tenga como ancho 80px y de alto 80px. Dentro de la función </w:t>
+      </w:r>
+      <w:proofErr w:type="spellStart"/>
+      <w:proofErr w:type="gramStart"/>
+      <w:r>
+        <w:t>draw</w:t>
+      </w:r>
+      <w:proofErr w:type="spellEnd"/>
+      <w:r>
+        <w:t>(</w:t>
+      </w:r>
+      <w:proofErr w:type="gramEnd"/>
+      <w:r>
+        <w:t xml:space="preserve">), actualice las variables necesarias para que la línea desde su inicio se mueva en dirección hacia abajo arrastrando la elipse. Mantenga en cero el valor para </w:t>
+      </w:r>
+      <w:proofErr w:type="spellStart"/>
+      <w:proofErr w:type="gramStart"/>
+      <w:r>
+        <w:t>background</w:t>
+      </w:r>
+      <w:proofErr w:type="spellEnd"/>
+      <w:r>
+        <w:t>(</w:t>
+      </w:r>
+      <w:proofErr w:type="gramEnd"/>
+      <w:r>
+        <w:t xml:space="preserve">). Cuando la línea supere la posición de la altura del lienzo, debe invertir su sentido, es decir dirigirse hacia arriba arrastrando la elipse. Cuando la línea alcance nuevamente el valor 0 para su posición en y, el desplazamiento debe ser hacia abajo y así sucesivamente. El lienzo debería verse como en las siguientes figuras </w:t>
       </w:r>
     </w:p>
     <w:p>
@@ -1449,6 +1620,7 @@
         <w:rPr>
           <w:noProof/>
         </w:rPr>
+        <w:lastRenderedPageBreak/>
         <w:drawing>
           <wp:inline distT="0" distB="0" distL="0" distR="0" wp14:anchorId="72640A91" wp14:editId="02F64162">
             <wp:extent cx="4467479" cy="3065780"/>
@@ -1463,7 +1635,7 @@
                     <pic:cNvPicPr/>
                   </pic:nvPicPr>
                   <pic:blipFill>
-                    <a:blip r:embed="rId11"/>
+                    <a:blip r:embed="rId12"/>
                     <a:stretch>
                       <a:fillRect/>
                     </a:stretch>
@@ -1523,7 +1695,6 @@
         <w:rPr>
           <w:noProof/>
         </w:rPr>
-        <w:lastRenderedPageBreak/>
         <w:drawing>
           <wp:inline distT="0" distB="0" distL="0" distR="0" wp14:anchorId="3C3704E0" wp14:editId="25C2C8AA">
             <wp:extent cx="1491869" cy="1416050"/>
@@ -1538,7 +1709,7 @@
                     <pic:cNvPicPr/>
                   </pic:nvPicPr>
                   <pic:blipFill>
-                    <a:blip r:embed="rId12"/>
+                    <a:blip r:embed="rId13"/>
                     <a:stretch>
                       <a:fillRect/>
                     </a:stretch>
@@ -1572,7 +1743,20 @@
         <w:t>Ejercicio 21</w:t>
       </w:r>
       <w:r>
-        <w:t xml:space="preserve">: Utilizando la estructura de control repetitiva while() dibuje la siguiente imagen utilizando líneas que forman escalones y sobre cada borde de escalón se dibuje un punto de color rojo </w:t>
+        <w:t xml:space="preserve">: Utilizando la estructura de control repetitiva </w:t>
+      </w:r>
+      <w:proofErr w:type="spellStart"/>
+      <w:proofErr w:type="gramStart"/>
+      <w:r>
+        <w:t>while</w:t>
+      </w:r>
+      <w:proofErr w:type="spellEnd"/>
+      <w:r>
+        <w:t>(</w:t>
+      </w:r>
+      <w:proofErr w:type="gramEnd"/>
+      <w:r>
+        <w:t xml:space="preserve">) dibuje la siguiente imagen utilizando líneas que forman escalones y sobre cada borde de escalón se dibuje un punto de color rojo </w:t>
       </w:r>
     </w:p>
     <w:p>
@@ -1598,6 +1782,7 @@
         <w:rPr>
           <w:noProof/>
         </w:rPr>
+        <w:lastRenderedPageBreak/>
         <w:drawing>
           <wp:inline distT="0" distB="0" distL="0" distR="0" wp14:anchorId="3C98F095" wp14:editId="52526144">
             <wp:extent cx="2328545" cy="2367280"/>
@@ -1612,7 +1797,7 @@
                     <pic:cNvPicPr/>
                   </pic:nvPicPr>
                   <pic:blipFill>
-                    <a:blip r:embed="rId13"/>
+                    <a:blip r:embed="rId14"/>
                     <a:stretch>
                       <a:fillRect/>
                     </a:stretch>
@@ -1638,7 +1823,65 @@
         <w:ind w:left="95" w:right="6"/>
       </w:pPr>
       <w:r>
-        <w:t xml:space="preserve">El tamaño del lienzo es size(500,500). La estructura while() se ejecuta dentro de la función setup(). La condición es que solo se dibuje dentro del lienzo. Utilice variables que puedan ayudar a la construcción del dibujo, por ej: x, y, anchoEscalon, altoEscalon, etc. </w:t>
+        <w:t xml:space="preserve">El tamaño del lienzo es </w:t>
+      </w:r>
+      <w:proofErr w:type="spellStart"/>
+      <w:proofErr w:type="gramStart"/>
+      <w:r>
+        <w:t>size</w:t>
+      </w:r>
+      <w:proofErr w:type="spellEnd"/>
+      <w:r>
+        <w:t>(</w:t>
+      </w:r>
+      <w:proofErr w:type="gramEnd"/>
+      <w:r>
+        <w:t xml:space="preserve">500,500). La estructura </w:t>
+      </w:r>
+      <w:proofErr w:type="spellStart"/>
+      <w:proofErr w:type="gramStart"/>
+      <w:r>
+        <w:t>while</w:t>
+      </w:r>
+      <w:proofErr w:type="spellEnd"/>
+      <w:r>
+        <w:t>(</w:t>
+      </w:r>
+      <w:proofErr w:type="gramEnd"/>
+      <w:r>
+        <w:t xml:space="preserve">) se ejecuta dentro de la función </w:t>
+      </w:r>
+      <w:proofErr w:type="spellStart"/>
+      <w:r>
+        <w:t>setup</w:t>
+      </w:r>
+      <w:proofErr w:type="spellEnd"/>
+      <w:r>
+        <w:t xml:space="preserve">(). La condición es que solo se dibuje dentro del lienzo. Utilice variables que puedan ayudar a la construcción del dibujo, por </w:t>
+      </w:r>
+      <w:proofErr w:type="spellStart"/>
+      <w:r>
+        <w:t>ej</w:t>
+      </w:r>
+      <w:proofErr w:type="spellEnd"/>
+      <w:r>
+        <w:t xml:space="preserve">: x, y, </w:t>
+      </w:r>
+      <w:proofErr w:type="spellStart"/>
+      <w:r>
+        <w:t>anchoEscalon</w:t>
+      </w:r>
+      <w:proofErr w:type="spellEnd"/>
+      <w:r>
+        <w:t xml:space="preserve">, </w:t>
+      </w:r>
+      <w:proofErr w:type="spellStart"/>
+      <w:r>
+        <w:t>altoEscalon</w:t>
+      </w:r>
+      <w:proofErr w:type="spellEnd"/>
+      <w:r>
+        <w:t xml:space="preserve">, etc. </w:t>
       </w:r>
     </w:p>
     <w:p>
@@ -1654,7 +1897,15 @@
         <w:t>Ejercicio 22</w:t>
       </w:r>
       <w:r>
-        <w:t xml:space="preserve">: Utilizando la estructura de control repetitiva do-while. Replique la siguiente imagen </w:t>
+        <w:t>: Utilizando la estructura de control repetitiva do-</w:t>
+      </w:r>
+      <w:proofErr w:type="spellStart"/>
+      <w:r>
+        <w:t>while</w:t>
+      </w:r>
+      <w:proofErr w:type="spellEnd"/>
+      <w:r>
+        <w:t xml:space="preserve">. Replique la siguiente imagen </w:t>
       </w:r>
     </w:p>
     <w:p>
@@ -1680,7 +1931,6 @@
         <w:rPr>
           <w:noProof/>
         </w:rPr>
-        <w:lastRenderedPageBreak/>
         <w:drawing>
           <wp:inline distT="0" distB="0" distL="0" distR="0" wp14:anchorId="3D6A3F13" wp14:editId="30029FC8">
             <wp:extent cx="2258060" cy="2258060"/>
@@ -1695,7 +1945,7 @@
                     <pic:cNvPicPr/>
                   </pic:nvPicPr>
                   <pic:blipFill>
-                    <a:blip r:embed="rId14"/>
+                    <a:blip r:embed="rId15"/>
                     <a:stretch>
                       <a:fillRect/>
                     </a:stretch>
@@ -1721,13 +1971,39 @@
         <w:ind w:left="95" w:right="6"/>
       </w:pPr>
       <w:r>
-        <w:t xml:space="preserve">La imagen debe ser construida desde la función setup(). Defina el tamaño del lienzo en size(600,600), verticalmente se divide el lienzo en franjas de igual medida, se deben dibujar los círculos sobre cada línea de por medio es decir en la línea 1 se dibujan círculos con distanciamiento, en la línea 2 no se dibuja y así sucesivamente. Las líneas tienen un color fijo, los círculos asumen colores aleatorios. </w:t>
+        <w:t xml:space="preserve">La imagen debe ser construida desde la función </w:t>
+      </w:r>
+      <w:proofErr w:type="spellStart"/>
+      <w:proofErr w:type="gramStart"/>
+      <w:r>
+        <w:t>setup</w:t>
+      </w:r>
+      <w:proofErr w:type="spellEnd"/>
+      <w:r>
+        <w:t>(</w:t>
+      </w:r>
+      <w:proofErr w:type="gramEnd"/>
+      <w:r>
+        <w:t xml:space="preserve">). Defina el tamaño del lienzo en </w:t>
+      </w:r>
+      <w:proofErr w:type="spellStart"/>
+      <w:proofErr w:type="gramStart"/>
+      <w:r>
+        <w:t>size</w:t>
+      </w:r>
+      <w:proofErr w:type="spellEnd"/>
+      <w:r>
+        <w:t>(</w:t>
+      </w:r>
+      <w:proofErr w:type="gramEnd"/>
+      <w:r>
+        <w:t xml:space="preserve">600,600), verticalmente se divide el lienzo en franjas de igual medida, se deben dibujar los círculos sobre cada línea de por medio es decir en la línea 1 se dibujan círculos con distanciamiento, en la línea 2 no se dibuja y así sucesivamente. Las líneas tienen un color fijo, los círculos asumen colores aleatorios. </w:t>
       </w:r>
     </w:p>
     <w:sectPr>
-      <w:headerReference w:type="even" r:id="rId15"/>
-      <w:headerReference w:type="default" r:id="rId16"/>
-      <w:headerReference w:type="first" r:id="rId17"/>
+      <w:headerReference w:type="even" r:id="rId16"/>
+      <w:headerReference w:type="default" r:id="rId17"/>
+      <w:headerReference w:type="first" r:id="rId18"/>
       <w:pgSz w:w="11912" w:h="16840"/>
       <w:pgMar w:top="2216" w:right="1687" w:bottom="1376" w:left="1601" w:header="712" w:footer="720" w:gutter="0"/>
       <w:cols w:space="720"/>
@@ -1799,7 +2075,6 @@
       <w:tblCellMar>
         <w:top w:w="11" w:type="dxa"/>
         <w:left w:w="101" w:type="dxa"/>
-        <w:bottom w:w="0" w:type="dxa"/>
         <w:right w:w="39" w:type="dxa"/>
       </w:tblCellMar>
       <w:tblLook w:val="04A0" w:firstRow="1" w:lastRow="0" w:firstColumn="1" w:lastColumn="0" w:noHBand="0" w:noVBand="1"/>
@@ -2058,7 +2333,6 @@
       <w:tblCellMar>
         <w:top w:w="11" w:type="dxa"/>
         <w:left w:w="101" w:type="dxa"/>
-        <w:bottom w:w="0" w:type="dxa"/>
         <w:right w:w="39" w:type="dxa"/>
       </w:tblCellMar>
       <w:tblLook w:val="04A0" w:firstRow="1" w:lastRow="0" w:firstColumn="1" w:lastColumn="0" w:noHBand="0" w:noVBand="1"/>
@@ -2317,7 +2591,6 @@
       <w:tblCellMar>
         <w:top w:w="11" w:type="dxa"/>
         <w:left w:w="101" w:type="dxa"/>
-        <w:bottom w:w="0" w:type="dxa"/>
         <w:right w:w="39" w:type="dxa"/>
       </w:tblCellMar>
       <w:tblLook w:val="04A0" w:firstRow="1" w:lastRow="0" w:firstColumn="1" w:lastColumn="0" w:noHBand="0" w:noVBand="1"/>
